--- a/WordDocuments/TimesNewRoman/0176.docx
+++ b/WordDocuments/TimesNewRoman/0176.docx
@@ -8,11 +8,11 @@
       </w:pPr>
       <w:r>
         <w:rPr>
-          <w:rFonts w:ascii="TimesNewToman" w:hAnsi="TimesNewToman"/>
+          <w:rFonts w:ascii="Times New Roman" w:hAnsi="Times New Roman"/>
           <w:color w:val="000000"/>
           <w:sz w:val="44"/>
         </w:rPr>
-        <w:t>Cyber Threats: A Hidden Peril</w:t>
+        <w:t>The Catalyst: Chemistry - The Powerhouse of Transformation</w:t>
       </w:r>
     </w:p>
     <w:p>
@@ -22,15 +22,15 @@
       </w:pPr>
       <w:r>
         <w:rPr>
-          <w:rFonts w:ascii="TimesNewToman" w:hAnsi="TimesNewToman"/>
+          <w:rFonts w:ascii="Times New Roman" w:hAnsi="Times New Roman"/>
           <w:color w:val="000000"/>
           <w:sz w:val="36"/>
         </w:rPr>
-        <w:t>Isabella C</w:t>
+        <w:t>Dr</w:t>
       </w:r>
       <w:r>
         <w:rPr>
-          <w:rFonts w:ascii="TimesNewToman" w:hAnsi="TimesNewToman"/>
+          <w:rFonts w:ascii="Times New Roman" w:hAnsi="Times New Roman"/>
           <w:color w:val="000000"/>
           <w:sz w:val="36"/>
         </w:rPr>
@@ -38,11 +38,11 @@
       </w:r>
       <w:r>
         <w:rPr>
-          <w:rFonts w:ascii="TimesNewToman" w:hAnsi="TimesNewToman"/>
+          <w:rFonts w:ascii="Times New Roman" w:hAnsi="Times New Roman"/>
           <w:color w:val="000000"/>
           <w:sz w:val="36"/>
         </w:rPr>
-        <w:t xml:space="preserve"> Thorne</w:t>
+        <w:t xml:space="preserve"> Amelia Stephens</w:t>
       </w:r>
     </w:p>
     <w:p>
@@ -51,15 +51,15 @@
       </w:pPr>
       <w:r>
         <w:rPr>
-          <w:rFonts w:ascii="TimesNewToman" w:hAnsi="TimesNewToman"/>
+          <w:rFonts w:ascii="Times New Roman" w:hAnsi="Times New Roman"/>
           <w:color w:val="000000"/>
           <w:sz w:val="32"/>
         </w:rPr>
-        <w:t>ithorne@mail</w:t>
+        <w:t>amelia</w:t>
       </w:r>
       <w:r>
         <w:rPr>
-          <w:rFonts w:ascii="TimesNewToman" w:hAnsi="TimesNewToman"/>
+          <w:rFonts w:ascii="Times New Roman" w:hAnsi="Times New Roman"/>
           <w:color w:val="000000"/>
           <w:sz w:val="32"/>
         </w:rPr>
@@ -67,15 +67,15 @@
       </w:r>
       <w:r>
         <w:rPr>
-          <w:rFonts w:ascii="TimesNewToman" w:hAnsi="TimesNewToman"/>
+          <w:rFonts w:ascii="Times New Roman" w:hAnsi="Times New Roman"/>
           <w:color w:val="000000"/>
           <w:sz w:val="32"/>
         </w:rPr>
-        <w:t>example</w:t>
+        <w:t>stephens@bridgingknowledge</w:t>
       </w:r>
       <w:r>
         <w:rPr>
-          <w:rFonts w:ascii="TimesNewToman" w:hAnsi="TimesNewToman"/>
+          <w:rFonts w:ascii="Times New Roman" w:hAnsi="Times New Roman"/>
           <w:color w:val="000000"/>
           <w:sz w:val="32"/>
         </w:rPr>
@@ -83,26 +83,26 @@
       </w:r>
       <w:r>
         <w:rPr>
-          <w:rFonts w:ascii="TimesNewToman" w:hAnsi="TimesNewToman"/>
+          <w:rFonts w:ascii="Times New Roman" w:hAnsi="Times New Roman"/>
           <w:color w:val="000000"/>
           <w:sz w:val="32"/>
         </w:rPr>
-        <w:t>net</w:t>
+        <w:t>academy</w:t>
       </w:r>
     </w:p>
     <w:p/>
     <w:p>
       <w:r>
         <w:rPr>
-          <w:rFonts w:ascii="TimesNewToman" w:hAnsi="TimesNewToman"/>
+          <w:rFonts w:ascii="Times New Roman" w:hAnsi="Times New Roman"/>
           <w:color w:val="000000"/>
           <w:sz w:val="24"/>
         </w:rPr>
-        <w:t>In the era of digital interconnectedness, our reliance on technology has ushered in an unprecedented age of convenience and information exchange</w:t>
+        <w:t>In the realm of science, chemistry stands as a transformative force, driving the changes observed in our physical world</w:t>
       </w:r>
       <w:r>
         <w:rPr>
-          <w:rFonts w:ascii="TimesNewToman" w:hAnsi="TimesNewToman"/>
+          <w:rFonts w:ascii="Times New Roman" w:hAnsi="Times New Roman"/>
           <w:color w:val="000000"/>
           <w:sz w:val="24"/>
         </w:rPr>
@@ -110,15 +110,15 @@
       </w:r>
       <w:r>
         <w:rPr>
-          <w:rFonts w:ascii="TimesNewToman" w:hAnsi="TimesNewToman"/>
+          <w:rFonts w:ascii="Times New Roman" w:hAnsi="Times New Roman"/>
           <w:color w:val="000000"/>
           <w:sz w:val="24"/>
         </w:rPr>
-        <w:t xml:space="preserve"> However, this interconnectedness comes at a price - an ever-evolving landscape of cyber threats that pose a grave danger to individuals, organizations, and nations alike</w:t>
+        <w:t xml:space="preserve"> Embarking on this journey into the enigmatic world of chemistry, we explore the fundamentals of this captivating field, unravelling the secrets of matter and its interactions</w:t>
       </w:r>
       <w:r>
         <w:rPr>
-          <w:rFonts w:ascii="TimesNewToman" w:hAnsi="TimesNewToman"/>
+          <w:rFonts w:ascii="Times New Roman" w:hAnsi="Times New Roman"/>
           <w:color w:val="000000"/>
           <w:sz w:val="24"/>
         </w:rPr>
@@ -126,15 +126,15 @@
       </w:r>
       <w:r>
         <w:rPr>
-          <w:rFonts w:ascii="TimesNewToman" w:hAnsi="TimesNewToman"/>
+          <w:rFonts w:ascii="Times New Roman" w:hAnsi="Times New Roman"/>
           <w:color w:val="000000"/>
           <w:sz w:val="24"/>
         </w:rPr>
-        <w:t xml:space="preserve"> From sophisticated malware and ransomware attacks to data breaches and identity theft, the realm of cyber threats is vast and constantly evolving, requiring a deeper understanding of the risks and a proactive approach to cybersecurity</w:t>
+        <w:t xml:space="preserve"> As we delve into the mysteries of atoms and molecules, we shall witness the captivating dance of chemical reactions, observing how they orchestrate the symphony of life and sculpt the tapestry of our world</w:t>
       </w:r>
       <w:r>
         <w:rPr>
-          <w:rFonts w:ascii="TimesNewToman" w:hAnsi="TimesNewToman"/>
+          <w:rFonts w:ascii="Times New Roman" w:hAnsi="Times New Roman"/>
           <w:color w:val="000000"/>
           <w:sz w:val="24"/>
         </w:rPr>
@@ -142,7 +142,23 @@
       </w:r>
       <w:r>
         <w:rPr>
-          <w:rFonts w:ascii="TimesNewToman" w:hAnsi="TimesNewToman"/>
+          <w:rFonts w:ascii="Times New Roman" w:hAnsi="Times New Roman"/>
+          <w:color w:val="000000"/>
+          <w:sz w:val="24"/>
+        </w:rPr>
+        <w:t xml:space="preserve"> Through the lens of chemistry, we unveil the enigmas that lie at the very core of our existence</w:t>
+      </w:r>
+      <w:r>
+        <w:rPr>
+          <w:rFonts w:ascii="Times New Roman" w:hAnsi="Times New Roman"/>
+          <w:color w:val="000000"/>
+          <w:sz w:val="24"/>
+        </w:rPr>
+        <w:t>.</w:t>
+      </w:r>
+      <w:r>
+        <w:rPr>
+          <w:rFonts w:ascii="Times New Roman" w:hAnsi="Times New Roman"/>
           <w:color w:val="000000"/>
           <w:sz w:val="24"/>
         </w:rPr>
@@ -150,16 +166,16 @@
       </w:r>
       <w:r>
         <w:rPr>
-          <w:rFonts w:ascii="TimesNewToman" w:hAnsi="TimesNewToman"/>
+          <w:rFonts w:ascii="Times New Roman" w:hAnsi="Times New Roman"/>
           <w:color w:val="000000"/>
           <w:sz w:val="24"/>
         </w:rPr>
         <w:br/>
-        <w:t>In this essay, we delve into the intricate world of cyber threats, exploring their nature, impact, and potential consequences</w:t>
+        <w:t>Chemistry forms the cornerstone of modern life, permeating every aspect of our world</w:t>
       </w:r>
       <w:r>
         <w:rPr>
-          <w:rFonts w:ascii="TimesNewToman" w:hAnsi="TimesNewToman"/>
+          <w:rFonts w:ascii="Times New Roman" w:hAnsi="Times New Roman"/>
           <w:color w:val="000000"/>
           <w:sz w:val="24"/>
         </w:rPr>
@@ -167,15 +183,15 @@
       </w:r>
       <w:r>
         <w:rPr>
-          <w:rFonts w:ascii="TimesNewToman" w:hAnsi="TimesNewToman"/>
+          <w:rFonts w:ascii="Times New Roman" w:hAnsi="Times New Roman"/>
           <w:color w:val="000000"/>
           <w:sz w:val="24"/>
         </w:rPr>
-        <w:t xml:space="preserve"> We examine the diverse range of cyberattacks, their motivations, and the vulnerabilities they exploit</w:t>
+        <w:t xml:space="preserve"> From pharmaceutical breakthroughs that alleviate suffering and extend human life to cutting-edge materials shaping the technological landscape, chemistry holds the key to unlocking the secrets of the universe</w:t>
       </w:r>
       <w:r>
         <w:rPr>
-          <w:rFonts w:ascii="TimesNewToman" w:hAnsi="TimesNewToman"/>
+          <w:rFonts w:ascii="Times New Roman" w:hAnsi="Times New Roman"/>
           <w:color w:val="000000"/>
           <w:sz w:val="24"/>
         </w:rPr>
@@ -183,15 +199,15 @@
       </w:r>
       <w:r>
         <w:rPr>
-          <w:rFonts w:ascii="TimesNewToman" w:hAnsi="TimesNewToman"/>
+          <w:rFonts w:ascii="Times New Roman" w:hAnsi="Times New Roman"/>
           <w:color w:val="000000"/>
           <w:sz w:val="24"/>
         </w:rPr>
-        <w:t xml:space="preserve"> Furthermore, we investigate the role of human error and the importance of cybersecurity awareness in mitigating risks</w:t>
+        <w:t xml:space="preserve"> This field of study has propelled humanity to unimaginable heights, yet its roots are elegantly simple</w:t>
       </w:r>
       <w:r>
         <w:rPr>
-          <w:rFonts w:ascii="TimesNewToman" w:hAnsi="TimesNewToman"/>
+          <w:rFonts w:ascii="Times New Roman" w:hAnsi="Times New Roman"/>
           <w:color w:val="000000"/>
           <w:sz w:val="24"/>
         </w:rPr>
@@ -199,15 +215,15 @@
       </w:r>
       <w:r>
         <w:rPr>
-          <w:rFonts w:ascii="TimesNewToman" w:hAnsi="TimesNewToman"/>
+          <w:rFonts w:ascii="Times New Roman" w:hAnsi="Times New Roman"/>
           <w:color w:val="000000"/>
           <w:sz w:val="24"/>
         </w:rPr>
-        <w:t xml:space="preserve"> By delving into real-world examples of cyber incidents, we underscore the urgent need for robust cybersecurity measures and international cooperation in addressing this global challenge</w:t>
+        <w:t xml:space="preserve"> Chemistry unravels the intricacies of matter, dissecting it into its constituent parts - atoms and molecules - and examining their interactions with one another</w:t>
       </w:r>
       <w:r>
         <w:rPr>
-          <w:rFonts w:ascii="TimesNewToman" w:hAnsi="TimesNewToman"/>
+          <w:rFonts w:ascii="Times New Roman" w:hAnsi="Times New Roman"/>
           <w:color w:val="000000"/>
           <w:sz w:val="24"/>
         </w:rPr>
@@ -215,7 +231,23 @@
       </w:r>
       <w:r>
         <w:rPr>
-          <w:rFonts w:ascii="TimesNewToman" w:hAnsi="TimesNewToman"/>
+          <w:rFonts w:ascii="Times New Roman" w:hAnsi="Times New Roman"/>
+          <w:color w:val="000000"/>
+          <w:sz w:val="24"/>
+        </w:rPr>
+        <w:t xml:space="preserve"> Understanding these fundamental building blocks enables us to manipulate them in a myriad of ways, unveiling the vast potential of this transformative subject</w:t>
+      </w:r>
+      <w:r>
+        <w:rPr>
+          <w:rFonts w:ascii="Times New Roman" w:hAnsi="Times New Roman"/>
+          <w:color w:val="000000"/>
+          <w:sz w:val="24"/>
+        </w:rPr>
+        <w:t>.</w:t>
+      </w:r>
+      <w:r>
+        <w:rPr>
+          <w:rFonts w:ascii="Times New Roman" w:hAnsi="Times New Roman"/>
           <w:color w:val="000000"/>
           <w:sz w:val="24"/>
         </w:rPr>
@@ -223,16 +255,16 @@
       </w:r>
       <w:r>
         <w:rPr>
-          <w:rFonts w:ascii="TimesNewToman" w:hAnsi="TimesNewToman"/>
+          <w:rFonts w:ascii="Times New Roman" w:hAnsi="Times New Roman"/>
           <w:color w:val="000000"/>
           <w:sz w:val="24"/>
         </w:rPr>
         <w:br/>
-        <w:t>With the rapid proliferation of smart devices, the Internet of Things (IoT), and cloud computing, the attack surface has expanded exponentially</w:t>
+        <w:t>As we traverse the captivating terrain of chemistry, we encounter a symphony of concepts, each contributing to our comprehension of the world</w:t>
       </w:r>
       <w:r>
         <w:rPr>
-          <w:rFonts w:ascii="TimesNewToman" w:hAnsi="TimesNewToman"/>
+          <w:rFonts w:ascii="Times New Roman" w:hAnsi="Times New Roman"/>
           <w:color w:val="000000"/>
           <w:sz w:val="24"/>
         </w:rPr>
@@ -240,15 +272,15 @@
       </w:r>
       <w:r>
         <w:rPr>
-          <w:rFonts w:ascii="TimesNewToman" w:hAnsi="TimesNewToman"/>
+          <w:rFonts w:ascii="Times New Roman" w:hAnsi="Times New Roman"/>
           <w:color w:val="000000"/>
           <w:sz w:val="24"/>
         </w:rPr>
-        <w:t xml:space="preserve"> Cyberattacks can disrupt critical infrastructure, manipulate information, and compromise privacy on a massive scale</w:t>
+        <w:t xml:space="preserve"> Delving into the nature of atoms, we unravel the secrets of their structure and properties, observing how they forge alliances to create molecules - the fundamental units of matter</w:t>
       </w:r>
       <w:r>
         <w:rPr>
-          <w:rFonts w:ascii="TimesNewToman" w:hAnsi="TimesNewToman"/>
+          <w:rFonts w:ascii="Times New Roman" w:hAnsi="Times New Roman"/>
           <w:color w:val="000000"/>
           <w:sz w:val="24"/>
         </w:rPr>
@@ -256,15 +288,15 @@
       </w:r>
       <w:r>
         <w:rPr>
-          <w:rFonts w:ascii="TimesNewToman" w:hAnsi="TimesNewToman"/>
+          <w:rFonts w:ascii="Times New Roman" w:hAnsi="Times New Roman"/>
           <w:color w:val="000000"/>
           <w:sz w:val="24"/>
         </w:rPr>
-        <w:t xml:space="preserve"> Understanding the strategies and tactics employed by malicious actors is crucial in developing effective defenses and minimizing the impact of cyber threats</w:t>
+        <w:t xml:space="preserve"> The study of periodic trends allows us to discern patterns in the behavior of elements, their reactivity, and their tendency to form chemical bonds</w:t>
       </w:r>
       <w:r>
         <w:rPr>
-          <w:rFonts w:ascii="TimesNewToman" w:hAnsi="TimesNewToman"/>
+          <w:rFonts w:ascii="Times New Roman" w:hAnsi="Times New Roman"/>
           <w:color w:val="000000"/>
           <w:sz w:val="24"/>
         </w:rPr>
@@ -272,15 +304,31 @@
       </w:r>
       <w:r>
         <w:rPr>
-          <w:rFonts w:ascii="TimesNewToman" w:hAnsi="TimesNewToman"/>
+          <w:rFonts w:ascii="Times New Roman" w:hAnsi="Times New Roman"/>
           <w:color w:val="000000"/>
           <w:sz w:val="24"/>
         </w:rPr>
-        <w:t xml:space="preserve"> Moreover, fostering a culture of cybersecurity awareness among individuals and organizations can significantly reduce the risk of falling victim to cyberattacks</w:t>
+        <w:t xml:space="preserve"> We venture into concepts like chemical reactions, witnessing how substances undergo transformations, exchanging atoms and molecules to create new substances, and liberating energy or absorbing it</w:t>
       </w:r>
       <w:r>
         <w:rPr>
-          <w:rFonts w:ascii="TimesNewToman" w:hAnsi="TimesNewToman"/>
+          <w:rFonts w:ascii="Times New Roman" w:hAnsi="Times New Roman"/>
+          <w:color w:val="000000"/>
+          <w:sz w:val="24"/>
+        </w:rPr>
+        <w:t>.</w:t>
+      </w:r>
+      <w:r>
+        <w:rPr>
+          <w:rFonts w:ascii="Times New Roman" w:hAnsi="Times New Roman"/>
+          <w:color w:val="000000"/>
+          <w:sz w:val="24"/>
+        </w:rPr>
+        <w:t xml:space="preserve"> Along this journey, we also unravel the mysteries of chemical equilibrium, exploring the dynamic interplay of forward and reverse reactions, which dictate the composition of substances at equilibrium</w:t>
+      </w:r>
+      <w:r>
+        <w:rPr>
+          <w:rFonts w:ascii="Times New Roman" w:hAnsi="Times New Roman"/>
           <w:color w:val="000000"/>
           <w:sz w:val="24"/>
         </w:rPr>
@@ -290,7 +338,7 @@
     <w:p>
       <w:r>
         <w:rPr>
-          <w:rFonts w:ascii="TimesNewToman" w:hAnsi="TimesNewToman"/>
+          <w:rFonts w:ascii="Times New Roman" w:hAnsi="Times New Roman"/>
           <w:color w:val="000000"/>
           <w:sz w:val="28"/>
         </w:rPr>
@@ -300,83 +348,77 @@
     <w:p>
       <w:r>
         <w:rPr>
-          <w:rFonts w:ascii="TimesNewToman" w:hAnsi="TimesNewToman"/>
+          <w:rFonts w:ascii="Times New Roman" w:hAnsi="Times New Roman"/>
           <w:color w:val="000000"/>
         </w:rPr>
-        <w:t>Cyber threats pose a significant and growing risk to individuals, organizations, and nations</w:t>
+        <w:lastRenderedPageBreak/>
+        <w:t>Chemistry holds a mirror to the world, reflecting its power to transform both the world and us</w:t>
       </w:r>
       <w:r>
         <w:rPr>
-          <w:rFonts w:ascii="TimesNewToman" w:hAnsi="TimesNewToman"/>
+          <w:rFonts w:ascii="Times New Roman" w:hAnsi="Times New Roman"/>
           <w:color w:val="000000"/>
         </w:rPr>
         <w:t>.</w:t>
       </w:r>
       <w:r>
         <w:rPr>
-          <w:rFonts w:ascii="TimesNewToman" w:hAnsi="TimesNewToman"/>
+          <w:rFonts w:ascii="Times New Roman" w:hAnsi="Times New Roman"/>
           <w:color w:val="000000"/>
         </w:rPr>
-        <w:t xml:space="preserve"> With the increasing reliance on technology, the attack surface continues to expand, making it imperative to understand the nature, impact, and potential consequences of cyberattacks</w:t>
+        <w:t xml:space="preserve"> From the intricate web of life to the materials that shape our technological achievements, chemistry's influence is undeniably pervasive</w:t>
       </w:r>
       <w:r>
         <w:rPr>
-          <w:rFonts w:ascii="TimesNewToman" w:hAnsi="TimesNewToman"/>
+          <w:rFonts w:ascii="Times New Roman" w:hAnsi="Times New Roman"/>
           <w:color w:val="000000"/>
         </w:rPr>
         <w:t>.</w:t>
       </w:r>
       <w:r>
         <w:rPr>
-          <w:rFonts w:ascii="TimesNewToman" w:hAnsi="TimesNewToman"/>
+          <w:rFonts w:ascii="Times New Roman" w:hAnsi="Times New Roman"/>
           <w:color w:val="000000"/>
         </w:rPr>
-        <w:t xml:space="preserve"> By examining diverse attack techniques, motivations, and vulnerabilities, we can develop robust cybersecurity measures and foster a culture of awareness to mitigate risks effectively</w:t>
+        <w:t xml:space="preserve"> Through the study of atoms, molecules, and chemical reactions, we unravel the secrets of matter, empowering ourselves to manipulate and harness its potential for progress</w:t>
       </w:r>
       <w:r>
         <w:rPr>
-          <w:rFonts w:ascii="TimesNewToman" w:hAnsi="TimesNewToman"/>
+          <w:rFonts w:ascii="Times New Roman" w:hAnsi="Times New Roman"/>
           <w:color w:val="000000"/>
         </w:rPr>
         <w:t>.</w:t>
       </w:r>
       <w:r>
         <w:rPr>
-          <w:rFonts w:ascii="TimesNewToman" w:hAnsi="TimesNewToman"/>
+          <w:rFonts w:ascii="Times New Roman" w:hAnsi="Times New Roman"/>
           <w:color w:val="000000"/>
         </w:rPr>
-        <w:t xml:space="preserve"> Moreover, international cooperation and collaboration are essential in combating the global threat of cybercrime</w:t>
+        <w:t xml:space="preserve"> Chemistry's symphony of concepts, ranging from atomic structure to periodic trends and chemical reactions, orchestrates the intricate dance of change, revealing the transformative power of this captivating field</w:t>
       </w:r>
       <w:r>
         <w:rPr>
-          <w:rFonts w:ascii="TimesNewToman" w:hAnsi="TimesNewToman"/>
+          <w:rFonts w:ascii="Times New Roman" w:hAnsi="Times New Roman"/>
           <w:color w:val="000000"/>
         </w:rPr>
         <w:t>.</w:t>
       </w:r>
       <w:r>
         <w:rPr>
-          <w:rFonts w:ascii="TimesNewToman" w:hAnsi="TimesNewToman"/>
+          <w:rFonts w:ascii="Times New Roman" w:hAnsi="Times New Roman"/>
           <w:color w:val="000000"/>
         </w:rPr>
-        <w:t xml:space="preserve"> By staying vigilant and adapting to the evolving cyber threat landscape, we can </w:t>
+        <w:t xml:space="preserve"> Understanding chemistry is not merely acquiring knowledge but embarking on an intellectual adventure, enriching our perspective of the world and our place within it</w:t>
       </w:r>
       <w:r>
         <w:rPr>
-          <w:rFonts w:ascii="TimesNewToman" w:hAnsi="TimesNewToman"/>
-          <w:color w:val="000000"/>
-        </w:rPr>
-        <w:lastRenderedPageBreak/>
-        <w:t>protect our digital infrastructure and safeguard our sensitive information in an interconnected world</w:t>
-      </w:r>
-      <w:r>
-        <w:rPr>
-          <w:rFonts w:ascii="TimesNewToman" w:hAnsi="TimesNewToman"/>
+          <w:rFonts w:ascii="Times New Roman" w:hAnsi="Times New Roman"/>
           <w:color w:val="000000"/>
         </w:rPr>
         <w:t>.</w:t>
       </w:r>
     </w:p>
+    <w:p/>
     <w:sectPr>
       <w:pgSz w:w="12240" w:h="15840"/>
       <w:pgMar w:top="1440" w:right="1800" w:bottom="1440" w:left="1800" w:header="720" w:footer="720" w:gutter="0"/>
@@ -560,31 +602,31 @@
       </w:rPr>
     </w:lvl>
   </w:abstractNum>
-  <w:num w:numId="1" w16cid:durableId="920063130">
+  <w:num w:numId="1" w16cid:durableId="2121682824">
     <w:abstractNumId w:val="8"/>
   </w:num>
-  <w:num w:numId="2" w16cid:durableId="168571498">
+  <w:num w:numId="2" w16cid:durableId="569731084">
     <w:abstractNumId w:val="6"/>
   </w:num>
-  <w:num w:numId="3" w16cid:durableId="602962094">
+  <w:num w:numId="3" w16cid:durableId="1931812548">
     <w:abstractNumId w:val="5"/>
   </w:num>
-  <w:num w:numId="4" w16cid:durableId="1845045111">
+  <w:num w:numId="4" w16cid:durableId="1706641265">
     <w:abstractNumId w:val="4"/>
   </w:num>
-  <w:num w:numId="5" w16cid:durableId="485556735">
+  <w:num w:numId="5" w16cid:durableId="991374466">
     <w:abstractNumId w:val="7"/>
   </w:num>
-  <w:num w:numId="6" w16cid:durableId="2017269984">
+  <w:num w:numId="6" w16cid:durableId="701368314">
     <w:abstractNumId w:val="3"/>
   </w:num>
-  <w:num w:numId="7" w16cid:durableId="1967662713">
+  <w:num w:numId="7" w16cid:durableId="1432243343">
     <w:abstractNumId w:val="2"/>
   </w:num>
-  <w:num w:numId="8" w16cid:durableId="969869904">
+  <w:num w:numId="8" w16cid:durableId="302273452">
     <w:abstractNumId w:val="1"/>
   </w:num>
-  <w:num w:numId="9" w16cid:durableId="1514878893">
+  <w:num w:numId="9" w16cid:durableId="1639073230">
     <w:abstractNumId w:val="0"/>
   </w:num>
 </w:numbering>
